--- a/src/Oefenopdracht6/Definitie.docx
+++ b/src/Oefenopdracht6/Definitie.docx
@@ -70,7 +70,30 @@
         </w:numPr>
       </w:pPr>
       <w:r>
-        <w:t>String Factuurregel</w:t>
+        <w:t xml:space="preserve">String </w:t>
+      </w:r>
+      <w:r>
+        <w:t>f</w:t>
+      </w:r>
+      <w:bookmarkStart w:id="0" w:name="_GoBack"/>
+      <w:bookmarkEnd w:id="0"/>
+      <w:r>
+        <w:t>actuurregel</w:t>
+      </w:r>
+    </w:p>
+    <w:p>
+      <w:pPr>
+        <w:pStyle w:val="Lijstalinea"/>
+        <w:numPr>
+          <w:ilvl w:val="0"/>
+          <w:numId w:val="2"/>
+        </w:numPr>
+      </w:pPr>
+      <w:r>
+        <w:rPr>
+          <w:b/>
+        </w:rPr>
+        <w:t>getFactuurregel()</w:t>
       </w:r>
     </w:p>
     <w:p>
@@ -82,68 +105,18 @@
         </w:numPr>
       </w:pPr>
       <w:r>
-        <w:t>String omschrijving</w:t>
-      </w:r>
-    </w:p>
-    <w:p>
-      <w:pPr>
-        <w:pStyle w:val="Lijstalinea"/>
-        <w:numPr>
-          <w:ilvl w:val="1"/>
-          <w:numId w:val="2"/>
-        </w:numPr>
-      </w:pPr>
-      <w:r>
-        <w:t>Int aantal</w:t>
-      </w:r>
-    </w:p>
-    <w:p>
-      <w:pPr>
-        <w:pStyle w:val="Lijstalinea"/>
-        <w:numPr>
-          <w:ilvl w:val="1"/>
-          <w:numId w:val="2"/>
-        </w:numPr>
-      </w:pPr>
-      <w:r>
-        <w:t>Int prijs</w:t>
-      </w:r>
-    </w:p>
-    <w:p>
-      <w:pPr>
-        <w:pStyle w:val="Lijstalinea"/>
-        <w:numPr>
-          <w:ilvl w:val="0"/>
-          <w:numId w:val="2"/>
-        </w:numPr>
-      </w:pPr>
-      <w:r>
+        <w:t xml:space="preserve">return </w:t>
+      </w:r>
+      <w:r>
+        <w:t>factuurregel.</w:t>
+      </w:r>
+    </w:p>
+    <w:p>
+      <w:pPr>
         <w:rPr>
           <w:b/>
         </w:rPr>
-        <w:t>getFactuurregel()</w:t>
-      </w:r>
-    </w:p>
-    <w:p>
-      <w:pPr>
-        <w:pStyle w:val="Lijstalinea"/>
-        <w:numPr>
-          <w:ilvl w:val="1"/>
-          <w:numId w:val="2"/>
-        </w:numPr>
-      </w:pPr>
-      <w:r>
-        <w:t>return aantal + “ “ + omschrijving + “ Prijs: “ + prijs + “ excl. BTW”;</w:t>
-      </w:r>
-    </w:p>
-    <w:p>
-      <w:pPr>
-        <w:rPr>
-          <w:b/>
-        </w:rPr>
-      </w:pPr>
-      <w:bookmarkStart w:id="0" w:name="_GoBack"/>
-      <w:bookmarkEnd w:id="0"/>
+      </w:pPr>
     </w:p>
     <w:p>
       <w:pPr>

--- a/src/Oefenopdracht6/Definitie.docx
+++ b/src/Oefenopdracht6/Definitie.docx
@@ -21,17 +21,29 @@
         <w:br/>
       </w:r>
       <w:r>
-        <w:t>Deze klasse moet methoden bevatten die zorgen voor een maken van een factuurregel. In een factuurregel staat een aantal en de omschrijving van het product, daarachter staat de prijs excl. BTW.</w:t>
+        <w:t>Deze klasse moet methoden bevatten die zorgen voor</w:t>
+      </w:r>
+      <w:r>
+        <w:t xml:space="preserve"> het</w:t>
+      </w:r>
+      <w:r>
+        <w:t xml:space="preserve"> maken van een factuurregel. In een factuurregel staat een aantal en de omschrijving van het product, daarachter staat de prijs excl. BTW.</w:t>
       </w:r>
       <w:r>
         <w:br/>
         <w:t>We gaan er vanuit dat het product de prijs</w:t>
       </w:r>
       <w:r>
+        <w:t xml:space="preserve"> per stuk</w:t>
+      </w:r>
+      <w:r>
         <w:t xml:space="preserve"> (excl. BTW)</w:t>
       </w:r>
       <w:r>
         <w:t xml:space="preserve"> en omschrijving bevat. </w:t>
+      </w:r>
+      <w:r>
+        <w:t>In setFactuurregel moet het aantal producten en het Product (object) worden meegegeven. De gegevens in het Product object worden bij het invoeren al gecontroleerd, dus dit hoeven we niet nog eens te doen in deze klasse.</w:t>
       </w:r>
       <w:r>
         <w:br/>
@@ -75,11 +87,11 @@
       <w:r>
         <w:t>f</w:t>
       </w:r>
+      <w:r>
+        <w:t>actuurregel</w:t>
+      </w:r>
       <w:bookmarkStart w:id="0" w:name="_GoBack"/>
       <w:bookmarkEnd w:id="0"/>
-      <w:r>
-        <w:t>actuurregel</w:t>
-      </w:r>
     </w:p>
     <w:p>
       <w:pPr>
@@ -133,7 +145,18 @@
         </w:rPr>
       </w:pPr>
       <w:r>
-        <w:t>Deze klasse bevat informatie over een product. Om informatie toe te voegen gebruik je de setters, wil je informatie halen, dan gebruik je de getters. Het product kan van alles zijn.</w:t>
+        <w:t>Deze klasse bevat informatie over een product. Om informatie toe te voegen gebruik je de setters, wil je informatie halen, dan gebruik je de getters. Het product kan van alles zijn</w:t>
+      </w:r>
+      <w:r>
+        <w:t xml:space="preserve">, tijdens het </w:t>
+      </w:r>
+      <w:proofErr w:type="spellStart"/>
+      <w:r>
+        <w:t>setten</w:t>
+      </w:r>
+      <w:proofErr w:type="spellEnd"/>
+      <w:r>
+        <w:t xml:space="preserve"> van gegevens worden ze gelijk gecontroleerd, zodat dit later niet meer hoeft te gebeuren bij het gebruik in Factuurregel.</w:t>
       </w:r>
       <w:r>
         <w:br/>

--- a/src/Oefenopdracht6/Definitie.docx
+++ b/src/Oefenopdracht6/Definitie.docx
@@ -90,37 +90,85 @@
       <w:r>
         <w:t>actuurregel</w:t>
       </w:r>
+    </w:p>
+    <w:p>
+      <w:pPr>
+        <w:pStyle w:val="Lijstalinea"/>
+        <w:numPr>
+          <w:ilvl w:val="1"/>
+          <w:numId w:val="2"/>
+        </w:numPr>
+      </w:pPr>
+      <w:r>
+        <w:t>Private method berekenTotaal()</w:t>
+      </w:r>
+    </w:p>
+    <w:p>
+      <w:pPr>
+        <w:pStyle w:val="Lijstalinea"/>
+        <w:numPr>
+          <w:ilvl w:val="0"/>
+          <w:numId w:val="2"/>
+        </w:numPr>
+      </w:pPr>
+      <w:r>
+        <w:rPr>
+          <w:b/>
+        </w:rPr>
+        <w:t>getFactuurregel()</w:t>
+      </w:r>
+    </w:p>
+    <w:p>
+      <w:pPr>
+        <w:pStyle w:val="Lijstalinea"/>
+        <w:numPr>
+          <w:ilvl w:val="1"/>
+          <w:numId w:val="2"/>
+        </w:numPr>
+      </w:pPr>
+      <w:r>
+        <w:t xml:space="preserve">return </w:t>
+      </w:r>
+      <w:r>
+        <w:t>factuurregel.</w:t>
+      </w:r>
+    </w:p>
+    <w:p>
+      <w:pPr>
+        <w:pStyle w:val="Lijstalinea"/>
+        <w:numPr>
+          <w:ilvl w:val="0"/>
+          <w:numId w:val="2"/>
+        </w:numPr>
+      </w:pPr>
+      <w:r>
+        <w:rPr>
+          <w:b/>
+        </w:rPr>
+        <w:t>berekenTotaal(aantal, Product)</w:t>
+      </w:r>
+    </w:p>
+    <w:p>
+      <w:pPr>
+        <w:pStyle w:val="Lijstalinea"/>
+        <w:numPr>
+          <w:ilvl w:val="1"/>
+          <w:numId w:val="2"/>
+        </w:numPr>
+      </w:pPr>
+      <w:r>
+        <w:t xml:space="preserve">return </w:t>
+      </w:r>
+      <w:r>
+        <w:t xml:space="preserve">aantal * </w:t>
+      </w:r>
       <w:bookmarkStart w:id="0" w:name="_GoBack"/>
       <w:bookmarkEnd w:id="0"/>
-    </w:p>
-    <w:p>
-      <w:pPr>
-        <w:pStyle w:val="Lijstalinea"/>
-        <w:numPr>
-          <w:ilvl w:val="0"/>
-          <w:numId w:val="2"/>
-        </w:numPr>
-      </w:pPr>
-      <w:r>
-        <w:rPr>
-          <w:b/>
-        </w:rPr>
-        <w:t>getFactuurregel()</w:t>
-      </w:r>
-    </w:p>
-    <w:p>
-      <w:pPr>
-        <w:pStyle w:val="Lijstalinea"/>
-        <w:numPr>
-          <w:ilvl w:val="1"/>
-          <w:numId w:val="2"/>
-        </w:numPr>
-      </w:pPr>
-      <w:r>
-        <w:t xml:space="preserve">return </w:t>
-      </w:r>
-      <w:r>
-        <w:t>factuurregel.</w:t>
+      <w:r>
+        <w:t>product.</w:t>
+      </w:r>
+      <w:r>
+        <w:t>getPrijsMetBelasting</w:t>
       </w:r>
     </w:p>
     <w:p>
@@ -148,15 +196,10 @@
         <w:t>Deze klasse bevat informatie over een product. Om informatie toe te voegen gebruik je de setters, wil je informatie halen, dan gebruik je de getters. Het product kan van alles zijn</w:t>
       </w:r>
       <w:r>
-        <w:t xml:space="preserve">, tijdens het </w:t>
-      </w:r>
-      <w:proofErr w:type="spellStart"/>
-      <w:r>
-        <w:t>setten</w:t>
-      </w:r>
-      <w:proofErr w:type="spellEnd"/>
-      <w:r>
-        <w:t xml:space="preserve"> van gegevens worden ze gelijk gecontroleerd, zodat dit later niet meer hoeft te gebeuren bij het gebruik in Factuurregel.</w:t>
+        <w:t>, tijdens het setten van gegevens worden ze gelijk gecontroleerd, zodat dit later niet meer hoeft te gebeuren bij het gebruik in Factuurregel.</w:t>
+      </w:r>
+      <w:r>
+        <w:t xml:space="preserve"> Als een waarde niet aan de eissen voldoet, dan wordt deze op 0 gezet.</w:t>
       </w:r>
       <w:r>
         <w:br/>
@@ -183,7 +226,19 @@
         <w:rPr>
           <w:b/>
         </w:rPr>
-        <w:t>setPrijs(prijs)</w:t>
+        <w:t>setBelasting(</w:t>
+      </w:r>
+      <w:r>
+        <w:rPr>
+          <w:b/>
+        </w:rPr>
+        <w:t>belasting</w:t>
+      </w:r>
+      <w:r>
+        <w:rPr>
+          <w:b/>
+        </w:rPr>
+        <w:t>)</w:t>
       </w:r>
     </w:p>
     <w:p>
@@ -195,7 +250,7 @@
         </w:numPr>
       </w:pPr>
       <w:r>
-        <w:t>int prijs</w:t>
+        <w:t>int belasting</w:t>
       </w:r>
     </w:p>
     <w:p>
@@ -205,12 +260,15 @@
           <w:ilvl w:val="0"/>
           <w:numId w:val="3"/>
         </w:numPr>
-      </w:pPr>
-      <w:r>
-        <w:rPr>
-          <w:b/>
-        </w:rPr>
-        <w:t>getPrijs()</w:t>
+        <w:rPr>
+          <w:b/>
+        </w:rPr>
+      </w:pPr>
+      <w:r>
+        <w:rPr>
+          <w:b/>
+        </w:rPr>
+        <w:t>getBelasting()</w:t>
       </w:r>
     </w:p>
     <w:p>
@@ -222,7 +280,97 @@
         </w:numPr>
       </w:pPr>
       <w:r>
+        <w:t>return belasting</w:t>
+      </w:r>
+    </w:p>
+    <w:p>
+      <w:pPr>
+        <w:pStyle w:val="Lijstalinea"/>
+        <w:numPr>
+          <w:ilvl w:val="0"/>
+          <w:numId w:val="3"/>
+        </w:numPr>
+      </w:pPr>
+      <w:r>
+        <w:rPr>
+          <w:b/>
+        </w:rPr>
+        <w:t>setPrijs()</w:t>
+      </w:r>
+    </w:p>
+    <w:p>
+      <w:pPr>
+        <w:pStyle w:val="Lijstalinea"/>
+        <w:numPr>
+          <w:ilvl w:val="1"/>
+          <w:numId w:val="3"/>
+        </w:numPr>
+      </w:pPr>
+      <w:r>
+        <w:t>int prijs</w:t>
+      </w:r>
+    </w:p>
+    <w:p>
+      <w:pPr>
+        <w:pStyle w:val="Lijstalinea"/>
+        <w:numPr>
+          <w:ilvl w:val="0"/>
+          <w:numId w:val="3"/>
+        </w:numPr>
+      </w:pPr>
+      <w:r>
+        <w:rPr>
+          <w:b/>
+        </w:rPr>
+        <w:t>getPrijs</w:t>
+      </w:r>
+      <w:r>
+        <w:rPr>
+          <w:b/>
+        </w:rPr>
+        <w:t>()</w:t>
+      </w:r>
+    </w:p>
+    <w:p>
+      <w:pPr>
+        <w:pStyle w:val="Lijstalinea"/>
+        <w:numPr>
+          <w:ilvl w:val="1"/>
+          <w:numId w:val="3"/>
+        </w:numPr>
+      </w:pPr>
+      <w:r>
         <w:t>return prijs</w:t>
+      </w:r>
+      <w:r>
+        <w:t>ZonderBelasting</w:t>
+      </w:r>
+    </w:p>
+    <w:p>
+      <w:pPr>
+        <w:pStyle w:val="Lijstalinea"/>
+        <w:numPr>
+          <w:ilvl w:val="0"/>
+          <w:numId w:val="3"/>
+        </w:numPr>
+      </w:pPr>
+      <w:r>
+        <w:rPr>
+          <w:b/>
+        </w:rPr>
+        <w:t>getPrijsMetBelasting()</w:t>
+      </w:r>
+    </w:p>
+    <w:p>
+      <w:pPr>
+        <w:pStyle w:val="Lijstalinea"/>
+        <w:numPr>
+          <w:ilvl w:val="1"/>
+          <w:numId w:val="3"/>
+        </w:numPr>
+      </w:pPr>
+      <w:r>
+        <w:t>return prijsMetBelasting</w:t>
       </w:r>
     </w:p>
     <w:p>
